--- a/labs/LabsQuartus/Lab1.docx
+++ b/labs/LabsQuartus/Lab1.docx
@@ -333,6 +333,15 @@
           <w:lang w:val="ru-RU"/>
         </w:rPr>
       </w:pPr>
+      <w:r>
+        <w:rPr>
+          <w:rFonts w:cs="Times New Roman"/>
+          <w:b/>
+          <w:szCs w:val="28"/>
+          <w:lang w:val="ru-RU"/>
+        </w:rPr>
+        <w:t>Вариант 1</w:t>
+      </w:r>
     </w:p>
     <w:p>
       <w:pPr>
@@ -430,7 +439,25 @@
           <w:sz w:val="28"/>
           <w:lang w:val="ru-RU"/>
         </w:rPr>
-        <w:t>Выполнил:</w:t>
+        <w:t>Выполнил</w:t>
+      </w:r>
+      <w:r>
+        <w:rPr>
+          <w:rFonts w:eastAsia="Times New Roman" w:cs="Times New Roman"/>
+          <w:color w:val="000000" w:themeColor="text1"/>
+          <w:sz w:val="28"/>
+          <w:lang w:val="ru-RU"/>
+        </w:rPr>
+        <w:t>и</w:t>
+      </w:r>
+      <w:r>
+        <w:rPr>
+          <w:rFonts w:eastAsia="Times New Roman" w:cs="Times New Roman"/>
+          <w:color w:val="000000" w:themeColor="text1"/>
+          <w:sz w:val="28"/>
+          <w:lang w:val="ru-RU"/>
+        </w:rPr>
+        <w:t>:</w:t>
       </w:r>
     </w:p>
     <w:p>
@@ -439,71 +466,61 @@
         <w:ind w:left="5760"/>
         <w:jc w:val="right"/>
         <w:rPr>
+          <w:sz w:val="28"/>
+          <w:lang w:val="ru-RU"/>
+        </w:rPr>
+      </w:pPr>
+      <w:r>
+        <w:rPr>
+          <w:sz w:val="28"/>
+          <w:lang w:val="ru-RU"/>
+        </w:rPr>
+        <w:t>Пчелкин Д</w:t>
+      </w:r>
+      <w:r>
+        <w:rPr>
+          <w:sz w:val="28"/>
+          <w:lang w:val="ru-RU"/>
+        </w:rPr>
+        <w:t xml:space="preserve">митрий </w:t>
+      </w:r>
+      <w:r>
+        <w:rPr>
           <w:rFonts w:eastAsia="Times New Roman" w:cs="Times New Roman"/>
           <w:color w:val="000000" w:themeColor="text1"/>
           <w:sz w:val="28"/>
           <w:lang w:val="ru-RU"/>
         </w:rPr>
-      </w:pPr>
-      <w:r>
-        <w:rPr>
-          <w:sz w:val="28"/>
-          <w:lang w:val="ru-RU"/>
-        </w:rPr>
-        <w:t>Пчелкин Д</w:t>
-      </w:r>
-      <w:r>
+        <w:t>БИВ 155</w:t>
+      </w:r>
+    </w:p>
+    <w:p>
+      <w:pPr>
+        <w:spacing w:after="0"/>
+        <w:ind w:left="5760"/>
+        <w:jc w:val="right"/>
         <w:rPr>
           <w:rFonts w:eastAsia="Times New Roman" w:cs="Times New Roman"/>
           <w:color w:val="000000" w:themeColor="text1"/>
           <w:sz w:val="28"/>
           <w:lang w:val="ru-RU"/>
         </w:rPr>
-        <w:t>.А. БИВ 155</w:t>
-      </w:r>
-    </w:p>
-    <w:p>
-      <w:pPr>
-        <w:spacing w:after="0"/>
-        <w:ind w:left="5760"/>
-        <w:jc w:val="right"/>
+      </w:pPr>
+      <w:r>
+        <w:rPr>
+          <w:sz w:val="28"/>
+          <w:lang w:val="ru-RU"/>
+        </w:rPr>
+        <w:t>Иванов А</w:t>
+      </w:r>
+      <w:r>
         <w:rPr>
           <w:rFonts w:eastAsia="Times New Roman" w:cs="Times New Roman"/>
           <w:color w:val="000000" w:themeColor="text1"/>
           <w:sz w:val="28"/>
           <w:lang w:val="ru-RU"/>
         </w:rPr>
-      </w:pPr>
-      <w:r>
-        <w:rPr>
-          <w:rFonts w:eastAsia="Times New Roman" w:cs="Times New Roman"/>
-          <w:color w:val="000000" w:themeColor="text1"/>
-          <w:sz w:val="28"/>
-          <w:lang w:val="ru-RU"/>
-        </w:rPr>
-        <w:t>Принял:</w:t>
-      </w:r>
-    </w:p>
-    <w:p>
-      <w:pPr>
-        <w:spacing w:after="0"/>
-        <w:ind w:left="5760"/>
-        <w:jc w:val="right"/>
-        <w:rPr>
-          <w:rFonts w:eastAsia="Times New Roman" w:cs="Times New Roman"/>
-          <w:color w:val="000000" w:themeColor="text1"/>
-          <w:sz w:val="28"/>
-          <w:lang w:val="ru-RU"/>
-        </w:rPr>
-      </w:pPr>
-      <w:r>
-        <w:rPr>
-          <w:rFonts w:eastAsia="Times New Roman" w:cs="Times New Roman"/>
-          <w:color w:val="000000" w:themeColor="text1"/>
-          <w:sz w:val="28"/>
-          <w:lang w:val="ru-RU"/>
-        </w:rPr>
-        <w:t>____________________</w:t>
+        <w:t>лексей БИВ 155</w:t>
       </w:r>
     </w:p>
     <w:p>
@@ -569,7 +586,7 @@
           <w:bCs/>
           <w:lang w:val="ru-RU"/>
         </w:rPr>
-        <w:t>МОСКВА 2017</w:t>
+        <w:t>МОСКВА 201</w:t>
       </w:r>
       <w:r>
         <w:rPr>
@@ -578,6 +595,15 @@
           <w:bCs/>
           <w:lang w:val="ru-RU"/>
         </w:rPr>
+        <w:t>8</w:t>
+      </w:r>
+      <w:r>
+        <w:rPr>
+          <w:rFonts w:cs="Times New Roman"/>
+          <w:b/>
+          <w:bCs/>
+          <w:lang w:val="ru-RU"/>
+        </w:rPr>
         <w:br w:type="page"/>
       </w:r>
     </w:p>
@@ -598,23 +624,12 @@
     <w:p>
       <w:pPr>
         <w:rPr>
-          <w:lang w:val="ru-RU"/>
-        </w:rPr>
-      </w:pPr>
-      <w:r>
-        <w:rPr>
-          <w:lang w:val="ru-RU"/>
-        </w:rPr>
-        <w:t>Вариант 1.</w:t>
-      </w:r>
-    </w:p>
-    <w:p>
-      <w:pPr>
-        <w:rPr>
-          <w:rFonts w:cs="Times New Roman"/>
-          <w:lang w:val="ru-RU"/>
-        </w:rPr>
-      </w:pPr>
+          <w:rFonts w:cs="Times New Roman"/>
+          <w:lang w:val="ru-RU"/>
+        </w:rPr>
+      </w:pPr>
+      <w:bookmarkStart w:id="1" w:name="_GoBack"/>
+      <w:bookmarkEnd w:id="1"/>
       <w:r>
         <w:rPr>
           <w:rFonts w:cs="Times New Roman"/>
@@ -703,23 +718,40 @@
         <w:pStyle w:val="NoSpacing"/>
         <w:jc w:val="right"/>
         <w:rPr>
+          <w:sz w:val="20"/>
+          <w:lang w:val="ru-RU"/>
+        </w:rPr>
+      </w:pPr>
+      <w:r>
+        <w:rPr>
+          <w:sz w:val="20"/>
+          <w:lang w:val="ru-RU"/>
+        </w:rPr>
+        <w:t>Таблиц</w:t>
+      </w:r>
+      <w:r>
+        <w:rPr>
+          <w:sz w:val="20"/>
+          <w:lang w:val="ru-RU"/>
+        </w:rPr>
+        <w:t>а 1</w:t>
+      </w:r>
+    </w:p>
+    <w:p>
+      <w:pPr>
+        <w:pStyle w:val="NoSpacing"/>
+        <w:jc w:val="center"/>
+        <w:rPr>
           <w:sz w:val="22"/>
           <w:lang w:val="ru-RU"/>
         </w:rPr>
       </w:pPr>
       <w:r>
         <w:rPr>
-          <w:sz w:val="20"/>
-          <w:lang w:val="ru-RU"/>
-        </w:rPr>
-        <w:t>Таблиц</w:t>
-      </w:r>
-      <w:r>
-        <w:rPr>
-          <w:sz w:val="20"/>
-          <w:lang w:val="ru-RU"/>
-        </w:rPr>
-        <w:t xml:space="preserve">а 1 Таблица истинности функции </w:t>
+          <w:sz w:val="22"/>
+          <w:lang w:val="ru-RU"/>
+        </w:rPr>
+        <w:t xml:space="preserve">Таблица истинности функции </w:t>
       </w:r>
       <m:oMath>
         <m:r>
@@ -728,6 +760,7 @@
           </m:rPr>
           <w:rPr>
             <w:rFonts w:ascii="Cambria Math" w:hAnsi="Cambria Math" w:cs="Times New Roman"/>
+            <w:sz w:val="22"/>
             <w:lang w:val="ru-RU"/>
           </w:rPr>
           <m:t xml:space="preserve">!(!x1 &amp; (x1 </m:t>
@@ -735,6 +768,7 @@
         <m:r>
           <w:rPr>
             <w:rFonts w:ascii="Cambria Math" w:hAnsi="Cambria Math"/>
+            <w:sz w:val="22"/>
             <w:lang w:val="ru-RU"/>
           </w:rPr>
           <m:t>∨</m:t>
@@ -745,6 +779,7 @@
           </m:rPr>
           <w:rPr>
             <w:rFonts w:ascii="Cambria Math" w:hAnsi="Cambria Math" w:cs="Times New Roman"/>
+            <w:sz w:val="22"/>
             <w:lang w:val="ru-RU"/>
           </w:rPr>
           <m:t xml:space="preserve"> x2))</m:t>
@@ -1026,60 +1061,44 @@
     </w:p>
     <w:p>
       <w:pPr>
-        <w:rPr>
-          <w:rFonts w:cs="Times New Roman"/>
-          <w:lang w:val="ru-RU"/>
-        </w:rPr>
-      </w:pPr>
-      <w:r>
-        <w:rPr>
-          <w:rFonts w:cs="Times New Roman"/>
-          <w:lang w:val="ru-RU"/>
-        </w:rPr>
-        <w:br w:type="page"/>
+        <w:pStyle w:val="Heading1"/>
+      </w:pPr>
+      <w:r>
+        <w:t>2 Выполнение работы</w:t>
       </w:r>
     </w:p>
     <w:p>
       <w:pPr>
-        <w:pStyle w:val="Heading1"/>
-      </w:pPr>
-      <w:r>
-        <w:lastRenderedPageBreak/>
-        <w:t>2 Выполнение работы</w:t>
+        <w:pStyle w:val="Heading2"/>
+        <w:rPr>
+          <w:rFonts w:cs="Times New Roman"/>
+          <w:lang w:val="ru-RU"/>
+        </w:rPr>
+      </w:pPr>
+      <w:r>
+        <w:rPr>
+          <w:rFonts w:cs="Times New Roman"/>
+          <w:lang w:val="ru-RU"/>
+        </w:rPr>
+        <w:t>2</w:t>
+      </w:r>
+      <w:r>
+        <w:rPr>
+          <w:rFonts w:cs="Times New Roman"/>
+          <w:lang w:val="ru-RU"/>
+        </w:rPr>
+        <w:t xml:space="preserve">.1 </w:t>
+      </w:r>
+      <w:r>
+        <w:rPr>
+          <w:rFonts w:cs="Times New Roman"/>
+          <w:lang w:val="ru-RU"/>
+        </w:rPr>
+        <w:t>Моделирование блок схемы</w:t>
       </w:r>
     </w:p>
     <w:p>
       <w:pPr>
-        <w:pStyle w:val="Heading2"/>
-        <w:rPr>
-          <w:rFonts w:cs="Times New Roman"/>
-          <w:lang w:val="ru-RU"/>
-        </w:rPr>
-      </w:pPr>
-      <w:r>
-        <w:rPr>
-          <w:rFonts w:cs="Times New Roman"/>
-          <w:lang w:val="ru-RU"/>
-        </w:rPr>
-        <w:t>2</w:t>
-      </w:r>
-      <w:r>
-        <w:rPr>
-          <w:rFonts w:cs="Times New Roman"/>
-          <w:lang w:val="ru-RU"/>
-        </w:rPr>
-        <w:t xml:space="preserve">.1 </w:t>
-      </w:r>
-      <w:r>
-        <w:rPr>
-          <w:rFonts w:cs="Times New Roman"/>
-          <w:lang w:val="ru-RU"/>
-        </w:rPr>
-        <w:t>Моделирование блок схемы</w:t>
-      </w:r>
-    </w:p>
-    <w:p>
-      <w:pPr>
         <w:rPr>
           <w:lang w:val="ru-RU"/>
         </w:rPr>
@@ -1094,15 +1113,7 @@
         <w:rPr>
           <w:lang w:val="ru-RU"/>
         </w:rPr>
-        <w:t xml:space="preserve"> логической функции </w:t>
-      </w:r>
-      <w:bookmarkStart w:id="1" w:name="_GoBack"/>
-      <w:bookmarkEnd w:id="1"/>
-      <w:r>
-        <w:rPr>
-          <w:lang w:val="ru-RU"/>
-        </w:rPr>
-        <w:t xml:space="preserve">осуществляется с помощью САПР </w:t>
+        <w:t xml:space="preserve"> логической функции осуществляется с помощью САПР </w:t>
       </w:r>
       <w:proofErr w:type="spellStart"/>
       <w:r>
@@ -1334,6 +1345,17 @@
           <w:szCs w:val="20"/>
           <w:lang w:val="ru-RU"/>
         </w:rPr>
+        <w:t>.</w:t>
+      </w:r>
+      <w:r>
+        <w:rPr>
+          <w:rFonts w:cs="Times New Roman"/>
+          <w:i w:val="0"/>
+          <w:color w:val="auto"/>
+          <w:sz w:val="20"/>
+          <w:szCs w:val="20"/>
+          <w:lang w:val="ru-RU"/>
+        </w:rPr>
         <w:t xml:space="preserve"> </w:t>
       </w:r>
       <w:proofErr w:type="spellStart"/>
@@ -1545,6 +1567,7 @@
         <w:jc w:val="center"/>
         <w:rPr>
           <w:i w:val="0"/>
+          <w:noProof/>
           <w:color w:val="auto"/>
           <w:sz w:val="20"/>
           <w:lang w:val="ru-RU"/>
@@ -1643,6 +1666,15 @@
           <w:sz w:val="20"/>
           <w:lang w:val="ru-RU"/>
         </w:rPr>
+        <w:t>.</w:t>
+      </w:r>
+      <w:r>
+        <w:rPr>
+          <w:i w:val="0"/>
+          <w:color w:val="auto"/>
+          <w:sz w:val="20"/>
+          <w:lang w:val="ru-RU"/>
+        </w:rPr>
         <w:t xml:space="preserve"> </w:t>
       </w:r>
       <w:proofErr w:type="spellStart"/>
@@ -1668,6 +1700,23 @@
     </w:p>
     <w:p>
       <w:pPr>
+        <w:pStyle w:val="NoSpacing"/>
+        <w:rPr>
+          <w:noProof/>
+          <w:szCs w:val="18"/>
+          <w:lang w:val="ru-RU"/>
+        </w:rPr>
+      </w:pPr>
+      <w:r>
+        <w:rPr>
+          <w:noProof/>
+          <w:lang w:val="ru-RU"/>
+        </w:rPr>
+        <w:br w:type="page"/>
+      </w:r>
+    </w:p>
+    <w:p>
+      <w:pPr>
         <w:pStyle w:val="Heading2"/>
         <w:rPr>
           <w:lang w:val="ru-RU"/>
@@ -1677,6 +1726,7 @@
         <w:rPr>
           <w:lang w:val="ru-RU"/>
         </w:rPr>
+        <w:lastRenderedPageBreak/>
         <w:t xml:space="preserve">2.2 Временная диаграмма в режиме </w:t>
       </w:r>
       <w:r>
@@ -1849,6 +1899,15 @@
           <w:sz w:val="20"/>
           <w:lang w:val="ru-RU"/>
         </w:rPr>
+        <w:t>.</w:t>
+      </w:r>
+      <w:r>
+        <w:rPr>
+          <w:i w:val="0"/>
+          <w:color w:val="auto"/>
+          <w:sz w:val="20"/>
+          <w:lang w:val="ru-RU"/>
+        </w:rPr>
         <w:t xml:space="preserve"> Резу</w:t>
       </w:r>
       <w:r>
@@ -1905,12 +1964,14 @@
       <w:pPr>
         <w:keepNext/>
         <w:jc w:val="center"/>
+        <w:rPr>
+          <w:lang w:val="ru-RU"/>
+        </w:rPr>
       </w:pPr>
       <w:r>
         <w:rPr>
           <w:noProof/>
         </w:rPr>
-        <w:lastRenderedPageBreak/>
         <w:drawing>
           <wp:inline distT="0" distB="0" distL="0" distR="0" wp14:anchorId="0FF34EC6" wp14:editId="40829E56">
             <wp:extent cx="4729713" cy="1564005"/>
@@ -2053,6 +2114,15 @@
           <w:sz w:val="20"/>
           <w:lang w:val="ru-RU"/>
         </w:rPr>
+        <w:t>.</w:t>
+      </w:r>
+      <w:r>
+        <w:rPr>
+          <w:i w:val="0"/>
+          <w:color w:val="auto"/>
+          <w:sz w:val="20"/>
+          <w:lang w:val="ru-RU"/>
+        </w:rPr>
         <w:t xml:space="preserve"> Резу</w:t>
       </w:r>
       <w:r>
@@ -2262,24 +2332,24 @@
           <w:sz w:val="20"/>
           <w:lang w:val="ru-RU"/>
         </w:rPr>
-        <w:t xml:space="preserve"> Результат выполнения моделирования в режиме </w:t>
+        <w:t>.</w:t>
       </w:r>
       <w:r>
         <w:rPr>
           <w:i w:val="0"/>
           <w:color w:val="auto"/>
           <w:sz w:val="20"/>
-        </w:rPr>
-        <w:t>Time</w:t>
+          <w:lang w:val="ru-RU"/>
+        </w:rPr>
+        <w:t xml:space="preserve"> Результат выполнения моделирования в режиме </w:t>
       </w:r>
       <w:r>
         <w:rPr>
           <w:i w:val="0"/>
           <w:color w:val="auto"/>
           <w:sz w:val="20"/>
-          <w:lang w:val="ru-RU"/>
-        </w:rPr>
-        <w:t xml:space="preserve"> с учетверенным</w:t>
+        </w:rPr>
+        <w:t>Time</w:t>
       </w:r>
       <w:r>
         <w:rPr>
@@ -2288,6 +2358,15 @@
           <w:sz w:val="20"/>
           <w:lang w:val="ru-RU"/>
         </w:rPr>
+        <w:t xml:space="preserve"> с учетверенным</w:t>
+      </w:r>
+      <w:r>
+        <w:rPr>
+          <w:i w:val="0"/>
+          <w:color w:val="auto"/>
+          <w:sz w:val="20"/>
+          <w:lang w:val="ru-RU"/>
+        </w:rPr>
         <w:t xml:space="preserve"> периодом</w:t>
       </w:r>
     </w:p>
@@ -2302,24 +2381,6 @@
           <w:lang w:val="ru-RU"/>
         </w:rPr>
         <w:t>Увеличение периода входных сигналов помогает загнать период выходного сигнала в требуемые рамки (рис. 5).</w:t>
-      </w:r>
-    </w:p>
-    <w:p>
-      <w:pPr>
-        <w:pStyle w:val="NoSpacing"/>
-        <w:rPr>
-          <w:rFonts w:eastAsiaTheme="majorEastAsia"/>
-          <w:color w:val="000000" w:themeColor="text1"/>
-          <w:sz w:val="32"/>
-          <w:szCs w:val="26"/>
-          <w:lang w:val="ru-RU"/>
-        </w:rPr>
-      </w:pPr>
-      <w:r>
-        <w:rPr>
-          <w:lang w:val="ru-RU"/>
-        </w:rPr>
-        <w:br w:type="page"/>
       </w:r>
     </w:p>
     <w:p>
@@ -2385,7 +2446,14 @@
           <w:rFonts w:cs="Times New Roman"/>
           <w:lang w:val="ru-RU"/>
         </w:rPr>
-        <w:t xml:space="preserve">выполнено знакомство с САПР </w:t>
+        <w:t>В</w:t>
+      </w:r>
+      <w:r>
+        <w:rPr>
+          <w:rFonts w:cs="Times New Roman"/>
+          <w:lang w:val="ru-RU"/>
+        </w:rPr>
+        <w:t xml:space="preserve">ыполнено знакомство с САПР </w:t>
       </w:r>
       <w:proofErr w:type="spellStart"/>
       <w:r>
@@ -2450,7 +2518,15 @@
           <w:bCs/>
           <w:lang w:val="ru-RU"/>
         </w:rPr>
-        <w:t xml:space="preserve">получены навыки по моделированию логических схем в САПР </w:t>
+        <w:t>П</w:t>
+      </w:r>
+      <w:r>
+        <w:rPr>
+          <w:rFonts w:cs="Times New Roman"/>
+          <w:bCs/>
+          <w:lang w:val="ru-RU"/>
+        </w:rPr>
+        <w:t xml:space="preserve">олучены навыки по моделированию логических схем в САПР </w:t>
       </w:r>
       <w:proofErr w:type="spellStart"/>
       <w:r>
@@ -2515,7 +2591,15 @@
           <w:bCs/>
           <w:lang w:val="ru-RU"/>
         </w:rPr>
-        <w:t xml:space="preserve">построены и проанализированных временные диаграммы в режимах </w:t>
+        <w:t>П</w:t>
+      </w:r>
+      <w:r>
+        <w:rPr>
+          <w:rFonts w:cs="Times New Roman"/>
+          <w:bCs/>
+          <w:lang w:val="ru-RU"/>
+        </w:rPr>
+        <w:t xml:space="preserve">остроены и проанализированных временные диаграммы в режимах </w:t>
       </w:r>
       <w:r>
         <w:rPr>
@@ -2574,7 +2658,15 @@
           <w:bCs/>
           <w:lang w:val="ru-RU"/>
         </w:rPr>
-        <w:t>получены навыки по загрузке полученной схемы на учебную плату.</w:t>
+        <w:t>П</w:t>
+      </w:r>
+      <w:r>
+        <w:rPr>
+          <w:rFonts w:cs="Times New Roman"/>
+          <w:bCs/>
+          <w:lang w:val="ru-RU"/>
+        </w:rPr>
+        <w:t>олучены навыки по загрузке полученной схемы на учебную плату.</w:t>
       </w:r>
     </w:p>
     <w:sectPr>
@@ -2648,7 +2740,7 @@
           <w:rPr>
             <w:noProof/>
           </w:rPr>
-          <w:t>3</w:t>
+          <w:t>2</w:t>
         </w:r>
         <w:r>
           <w:rPr>
@@ -7763,7 +7855,7 @@
 </file>
 
 <file path=customXml/itemProps1.xml><?xml version="1.0" encoding="utf-8"?>
-<ds:datastoreItem xmlns:ds="http://schemas.openxmlformats.org/officeDocument/2006/customXml" ds:itemID="{A9933CE4-5A1C-4261-BD47-8C8FD8EFBC96}">
+<ds:datastoreItem xmlns:ds="http://schemas.openxmlformats.org/officeDocument/2006/customXml" ds:itemID="{5D21594A-2FD5-4D9A-980D-A477AFAFBE1C}">
   <ds:schemaRefs>
     <ds:schemaRef ds:uri="http://schemas.openxmlformats.org/officeDocument/2006/bibliography"/>
   </ds:schemaRefs>

--- a/labs/LabsQuartus/Lab1.docx
+++ b/labs/LabsQuartus/Lab1.docx
@@ -280,47 +280,7 @@
           <w:bCs/>
           <w:lang w:val="ru-RU"/>
         </w:rPr>
-        <w:t xml:space="preserve">тема работы: «Знакомство с САПР </w:t>
-      </w:r>
-      <w:proofErr w:type="spellStart"/>
-      <w:r>
-        <w:rPr>
-          <w:rFonts w:cs="Times New Roman"/>
-          <w:b/>
-          <w:bCs/>
-          <w:lang w:val="ru-RU"/>
-        </w:rPr>
-        <w:t>Altera</w:t>
-      </w:r>
-      <w:proofErr w:type="spellEnd"/>
-      <w:r>
-        <w:rPr>
-          <w:rFonts w:cs="Times New Roman"/>
-          <w:b/>
-          <w:bCs/>
-          <w:lang w:val="ru-RU"/>
-        </w:rPr>
-        <w:t xml:space="preserve"> </w:t>
-      </w:r>
-      <w:proofErr w:type="spellStart"/>
-      <w:r>
-        <w:rPr>
-          <w:rFonts w:cs="Times New Roman"/>
-          <w:b/>
-          <w:bCs/>
-          <w:lang w:val="ru-RU"/>
-        </w:rPr>
-        <w:t>Quartus</w:t>
-      </w:r>
-      <w:proofErr w:type="spellEnd"/>
-      <w:r>
-        <w:rPr>
-          <w:rFonts w:cs="Times New Roman"/>
-          <w:b/>
-          <w:bCs/>
-          <w:lang w:val="ru-RU"/>
-        </w:rPr>
-        <w:t xml:space="preserve"> II»</w:t>
+        <w:t>тема работы: «Знакомство с САПР Altera Quartus II»</w:t>
       </w:r>
     </w:p>
     <w:p>
@@ -342,6 +302,17 @@
         </w:rPr>
         <w:t>Вариант 1</w:t>
       </w:r>
+    </w:p>
+    <w:p>
+      <w:pPr>
+        <w:jc w:val="center"/>
+        <w:rPr>
+          <w:rFonts w:cs="Times New Roman"/>
+          <w:b/>
+          <w:szCs w:val="28"/>
+          <w:lang w:val="ru-RU"/>
+        </w:rPr>
+      </w:pPr>
     </w:p>
     <w:p>
       <w:pPr>
@@ -569,6 +540,17 @@
     </w:p>
     <w:p>
       <w:pPr>
+        <w:jc w:val="center"/>
+        <w:rPr>
+          <w:rFonts w:cs="Times New Roman"/>
+          <w:b/>
+          <w:szCs w:val="28"/>
+          <w:lang w:val="ru-RU"/>
+        </w:rPr>
+      </w:pPr>
+    </w:p>
+    <w:p>
+      <w:pPr>
         <w:spacing w:after="0"/>
         <w:ind w:firstLine="0"/>
         <w:jc w:val="center"/>
@@ -628,8 +610,6 @@
           <w:lang w:val="ru-RU"/>
         </w:rPr>
       </w:pPr>
-      <w:bookmarkStart w:id="1" w:name="_GoBack"/>
-      <w:bookmarkEnd w:id="1"/>
       <w:r>
         <w:rPr>
           <w:rFonts w:cs="Times New Roman"/>
@@ -678,39 +658,7 @@
           <w:rFonts w:cs="Times New Roman"/>
           <w:lang w:val="ru-RU"/>
         </w:rPr>
-        <w:t xml:space="preserve"> в базисе И, ИЛИ, НЕ. Построить временную диаграмму и выполнить моделирование в режимах </w:t>
-      </w:r>
-      <w:proofErr w:type="spellStart"/>
-      <w:r>
-        <w:rPr>
-          <w:rFonts w:cs="Times New Roman"/>
-          <w:lang w:val="ru-RU"/>
-        </w:rPr>
-        <w:t>Functional</w:t>
-      </w:r>
-      <w:proofErr w:type="spellEnd"/>
-      <w:r>
-        <w:rPr>
-          <w:rFonts w:cs="Times New Roman"/>
-          <w:lang w:val="ru-RU"/>
-        </w:rPr>
-        <w:t xml:space="preserve"> и </w:t>
-      </w:r>
-      <w:proofErr w:type="spellStart"/>
-      <w:r>
-        <w:rPr>
-          <w:rFonts w:cs="Times New Roman"/>
-          <w:lang w:val="ru-RU"/>
-        </w:rPr>
-        <w:t>Time</w:t>
-      </w:r>
-      <w:proofErr w:type="spellEnd"/>
-      <w:r>
-        <w:rPr>
-          <w:rFonts w:cs="Times New Roman"/>
-          <w:lang w:val="ru-RU"/>
-        </w:rPr>
-        <w:t>. Оценить аппаратные ресурсы на реализацию схемы и обосновать полученный результат. Запрограммировать учебную плату и продемонстрировать результаты работы на макете.</w:t>
+        <w:t xml:space="preserve"> в базисе И, ИЛИ, НЕ. Построить временную диаграмму и выполнить моделирование в режимах Functional и Time. Оценить аппаратные ресурсы на реализацию схемы и обосновать полученный результат. Запрограммировать учебную плату и продемонстрировать результаты работы на макете.</w:t>
       </w:r>
     </w:p>
     <w:p>
@@ -793,9 +741,9 @@
         <w:tblLook w:val="04A0" w:firstRow="1" w:lastRow="0" w:firstColumn="1" w:lastColumn="0" w:noHBand="0" w:noVBand="1"/>
       </w:tblPr>
       <w:tblGrid>
-        <w:gridCol w:w="3509"/>
-        <w:gridCol w:w="3510"/>
-        <w:gridCol w:w="3510"/>
+        <w:gridCol w:w="3393"/>
+        <w:gridCol w:w="3395"/>
+        <w:gridCol w:w="3407"/>
       </w:tblGrid>
       <w:tr>
         <w:tc>
@@ -1115,41 +1063,13 @@
         </w:rPr>
         <w:t xml:space="preserve"> логической функции осуществляется с помощью САПР </w:t>
       </w:r>
-      <w:proofErr w:type="spellStart"/>
       <w:r>
         <w:rPr>
           <w:rFonts w:cs="Times New Roman"/>
           <w:bCs/>
           <w:lang w:val="ru-RU"/>
         </w:rPr>
-        <w:t>Altera</w:t>
-      </w:r>
-      <w:proofErr w:type="spellEnd"/>
-      <w:r>
-        <w:rPr>
-          <w:rFonts w:cs="Times New Roman"/>
-          <w:bCs/>
-          <w:lang w:val="ru-RU"/>
-        </w:rPr>
-        <w:t> </w:t>
-      </w:r>
-      <w:proofErr w:type="spellStart"/>
-      <w:r>
-        <w:rPr>
-          <w:rFonts w:cs="Times New Roman"/>
-          <w:bCs/>
-          <w:lang w:val="ru-RU"/>
-        </w:rPr>
-        <w:t>Quartus</w:t>
-      </w:r>
-      <w:proofErr w:type="spellEnd"/>
-      <w:r>
-        <w:rPr>
-          <w:rFonts w:cs="Times New Roman"/>
-          <w:bCs/>
-          <w:lang w:val="ru-RU"/>
-        </w:rPr>
-        <w:t> </w:t>
+        <w:t>Altera Quartus </w:t>
       </w:r>
       <w:r>
         <w:rPr>
@@ -1182,8 +1102,8 @@
         </w:rPr>
         <w:drawing>
           <wp:inline distT="0" distB="0" distL="0" distR="0" wp14:anchorId="64531B0D" wp14:editId="64E713B5">
-            <wp:extent cx="4783015" cy="692105"/>
-            <wp:effectExtent l="0" t="0" r="0" b="0"/>
+            <wp:extent cx="5201571" cy="752670"/>
+            <wp:effectExtent l="0" t="0" r="0" b="9525"/>
             <wp:docPr id="1" name="Picture 1"/>
             <wp:cNvGraphicFramePr>
               <a:graphicFrameLocks xmlns:a="http://schemas.openxmlformats.org/drawingml/2006/main" noChangeAspect="1"/>
@@ -1204,7 +1124,7 @@
                   <pic:spPr>
                     <a:xfrm>
                       <a:off x="0" y="0"/>
-                      <a:ext cx="4830436" cy="698967"/>
+                      <a:ext cx="5300836" cy="767034"/>
                     </a:xfrm>
                     <a:prstGeom prst="rect">
                       <a:avLst/>
@@ -1358,7 +1278,6 @@
         </w:rPr>
         <w:t xml:space="preserve"> </w:t>
       </w:r>
-      <w:proofErr w:type="spellStart"/>
       <w:r>
         <w:rPr>
           <w:rFonts w:cs="Times New Roman"/>
@@ -1369,7 +1288,6 @@
         </w:rPr>
         <w:t>bdf</w:t>
       </w:r>
-      <w:proofErr w:type="spellEnd"/>
       <w:r>
         <w:rPr>
           <w:rFonts w:cs="Times New Roman"/>
@@ -1394,85 +1312,45 @@
         </w:rPr>
         <w:t xml:space="preserve">Для построения временных диаграмм в </w:t>
       </w:r>
-      <w:proofErr w:type="spellStart"/>
       <w:r>
         <w:rPr>
           <w:rFonts w:cs="Times New Roman"/>
           <w:bCs/>
           <w:lang w:val="ru-RU"/>
         </w:rPr>
-        <w:t>Altera</w:t>
-      </w:r>
-      <w:proofErr w:type="spellEnd"/>
+        <w:t>Altera Quartus </w:t>
+      </w:r>
       <w:r>
         <w:rPr>
           <w:rFonts w:cs="Times New Roman"/>
           <w:bCs/>
           <w:lang w:val="ru-RU"/>
         </w:rPr>
-        <w:t> </w:t>
-      </w:r>
-      <w:proofErr w:type="spellStart"/>
+        <w:t>II</w:t>
+      </w:r>
       <w:r>
         <w:rPr>
           <w:rFonts w:cs="Times New Roman"/>
           <w:bCs/>
           <w:lang w:val="ru-RU"/>
         </w:rPr>
-        <w:t>Quartus</w:t>
-      </w:r>
-      <w:proofErr w:type="spellEnd"/>
+        <w:t>, создается «</w:t>
+      </w:r>
       <w:r>
         <w:rPr>
           <w:rFonts w:cs="Times New Roman"/>
           <w:bCs/>
           <w:lang w:val="ru-RU"/>
         </w:rPr>
-        <w:t> </w:t>
+        <w:t>.</w:t>
       </w:r>
       <w:r>
         <w:rPr>
           <w:rFonts w:cs="Times New Roman"/>
           <w:bCs/>
-          <w:lang w:val="ru-RU"/>
-        </w:rPr>
-        <w:t>II</w:t>
-      </w:r>
-      <w:r>
-        <w:rPr>
-          <w:rFonts w:cs="Times New Roman"/>
-          <w:bCs/>
-          <w:lang w:val="ru-RU"/>
-        </w:rPr>
-        <w:t xml:space="preserve">, создается </w:t>
-      </w:r>
-      <w:proofErr w:type="gramStart"/>
-      <w:r>
-        <w:rPr>
-          <w:rFonts w:cs="Times New Roman"/>
-          <w:bCs/>
-          <w:lang w:val="ru-RU"/>
-        </w:rPr>
-        <w:t>«</w:t>
-      </w:r>
-      <w:r>
-        <w:rPr>
-          <w:rFonts w:cs="Times New Roman"/>
-          <w:bCs/>
-          <w:lang w:val="ru-RU"/>
-        </w:rPr>
-        <w:t>.</w:t>
-      </w:r>
-      <w:proofErr w:type="spellStart"/>
-      <w:r>
-        <w:rPr>
-          <w:rFonts w:cs="Times New Roman"/>
-          <w:bCs/>
         </w:rPr>
         <w:t>vwf</w:t>
       </w:r>
-      <w:proofErr w:type="spellEnd"/>
-      <w:proofErr w:type="gramEnd"/>
       <w:r>
         <w:rPr>
           <w:rFonts w:cs="Times New Roman"/>
@@ -1526,8 +1404,8 @@
         </w:rPr>
         <w:drawing>
           <wp:inline distT="0" distB="0" distL="0" distR="0" wp14:anchorId="1E58D9AF" wp14:editId="295B21B5">
-            <wp:extent cx="4753708" cy="1176361"/>
-            <wp:effectExtent l="0" t="0" r="0" b="5080"/>
+            <wp:extent cx="5318916" cy="777551"/>
+            <wp:effectExtent l="0" t="0" r="0" b="3810"/>
             <wp:docPr id="4" name="Picture 4"/>
             <wp:cNvGraphicFramePr>
               <a:graphicFrameLocks xmlns:a="http://schemas.openxmlformats.org/drawingml/2006/main" noChangeAspect="1"/>
@@ -1539,20 +1417,27 @@
                     <pic:cNvPr id="1" name=""/>
                     <pic:cNvPicPr/>
                   </pic:nvPicPr>
-                  <pic:blipFill>
+                  <pic:blipFill rotWithShape="1">
                     <a:blip r:embed="rId9"/>
-                    <a:stretch>
-                      <a:fillRect/>
-                    </a:stretch>
+                    <a:srcRect b="40926"/>
+                    <a:stretch/>
                   </pic:blipFill>
-                  <pic:spPr>
+                  <pic:spPr bwMode="auto">
                     <a:xfrm>
                       <a:off x="0" y="0"/>
-                      <a:ext cx="4825376" cy="1194096"/>
+                      <a:ext cx="5447933" cy="796412"/>
                     </a:xfrm>
                     <a:prstGeom prst="rect">
                       <a:avLst/>
                     </a:prstGeom>
+                    <a:ln>
+                      <a:noFill/>
+                    </a:ln>
+                    <a:extLst>
+                      <a:ext uri="{53640926-AAD7-44D8-BBD7-CCE9431645EC}">
+                        <a14:shadowObscured xmlns:a14="http://schemas.microsoft.com/office/drawing/2010/main"/>
+                      </a:ext>
+                    </a:extLst>
                   </pic:spPr>
                 </pic:pic>
               </a:graphicData>
@@ -1677,7 +1562,6 @@
         </w:rPr>
         <w:t xml:space="preserve"> </w:t>
       </w:r>
-      <w:proofErr w:type="spellStart"/>
       <w:r>
         <w:rPr>
           <w:i w:val="0"/>
@@ -1686,7 +1570,6 @@
         </w:rPr>
         <w:t>vwf</w:t>
       </w:r>
-      <w:proofErr w:type="spellEnd"/>
       <w:r>
         <w:rPr>
           <w:i w:val="0"/>
@@ -1700,54 +1583,36 @@
     </w:p>
     <w:p>
       <w:pPr>
-        <w:pStyle w:val="NoSpacing"/>
-        <w:rPr>
-          <w:noProof/>
-          <w:szCs w:val="18"/>
-          <w:lang w:val="ru-RU"/>
-        </w:rPr>
-      </w:pPr>
-      <w:r>
-        <w:rPr>
-          <w:noProof/>
-          <w:lang w:val="ru-RU"/>
-        </w:rPr>
-        <w:br w:type="page"/>
+        <w:pStyle w:val="Heading2"/>
+        <w:rPr>
+          <w:lang w:val="ru-RU"/>
+        </w:rPr>
+      </w:pPr>
+      <w:r>
+        <w:rPr>
+          <w:lang w:val="ru-RU"/>
+        </w:rPr>
+        <w:t xml:space="preserve">2.2 Временная диаграмма в режиме </w:t>
+      </w:r>
+      <w:r>
+        <w:t>Functional</w:t>
       </w:r>
     </w:p>
     <w:p>
       <w:pPr>
-        <w:pStyle w:val="Heading2"/>
-        <w:rPr>
-          <w:lang w:val="ru-RU"/>
-        </w:rPr>
-      </w:pPr>
-      <w:r>
-        <w:rPr>
-          <w:lang w:val="ru-RU"/>
-        </w:rPr>
-        <w:lastRenderedPageBreak/>
-        <w:t xml:space="preserve">2.2 Временная диаграмма в режиме </w:t>
-      </w:r>
-      <w:r>
-        <w:t>Functional</w:t>
+        <w:rPr>
+          <w:lang w:val="ru-RU"/>
+        </w:rPr>
+      </w:pPr>
+      <w:r>
+        <w:rPr>
+          <w:lang w:val="ru-RU"/>
+        </w:rPr>
+        <w:t>Выполняется моделирование выходного сигнала при заданных входных (рис. 3).</w:t>
       </w:r>
     </w:p>
     <w:p>
       <w:pPr>
-        <w:rPr>
-          <w:lang w:val="ru-RU"/>
-        </w:rPr>
-      </w:pPr>
-      <w:r>
-        <w:rPr>
-          <w:lang w:val="ru-RU"/>
-        </w:rPr>
-        <w:t>Выполняется моделирование выходного сигнала при заданных входных (рис. 3).</w:t>
-      </w:r>
-    </w:p>
-    <w:p>
-      <w:pPr>
         <w:keepNext/>
         <w:jc w:val="center"/>
         <w:rPr>
@@ -1760,7 +1625,7 @@
         </w:rPr>
         <w:drawing>
           <wp:inline distT="0" distB="0" distL="0" distR="0" wp14:anchorId="639C04B4" wp14:editId="4BC2BCA6">
-            <wp:extent cx="4783015" cy="1619300"/>
+            <wp:extent cx="5510641" cy="1318726"/>
             <wp:effectExtent l="0" t="0" r="0" b="0"/>
             <wp:docPr id="8" name="Picture 8"/>
             <wp:cNvGraphicFramePr>
@@ -1773,20 +1638,27 @@
                     <pic:cNvPr id="1" name=""/>
                     <pic:cNvPicPr/>
                   </pic:nvPicPr>
-                  <pic:blipFill>
+                  <pic:blipFill rotWithShape="1">
                     <a:blip r:embed="rId10"/>
-                    <a:stretch>
-                      <a:fillRect/>
-                    </a:stretch>
+                    <a:srcRect b="29315"/>
+                    <a:stretch/>
                   </pic:blipFill>
-                  <pic:spPr>
+                  <pic:spPr bwMode="auto">
                     <a:xfrm>
                       <a:off x="0" y="0"/>
-                      <a:ext cx="4828533" cy="1634710"/>
+                      <a:ext cx="5582014" cy="1335806"/>
                     </a:xfrm>
                     <a:prstGeom prst="rect">
                       <a:avLst/>
                     </a:prstGeom>
+                    <a:ln>
+                      <a:noFill/>
+                    </a:ln>
+                    <a:extLst>
+                      <a:ext uri="{53640926-AAD7-44D8-BBD7-CCE9431645EC}">
+                        <a14:shadowObscured xmlns:a14="http://schemas.microsoft.com/office/drawing/2010/main"/>
+                      </a:ext>
+                    </a:extLst>
                   </pic:spPr>
                 </pic:pic>
               </a:graphicData>
@@ -1941,6 +1813,7 @@
         <w:rPr>
           <w:lang w:val="ru-RU"/>
         </w:rPr>
+        <w:lastRenderedPageBreak/>
         <w:t xml:space="preserve">2.3 Временная диаграмма в режиме </w:t>
       </w:r>
       <w:r>
@@ -1974,8 +1847,8 @@
         </w:rPr>
         <w:drawing>
           <wp:inline distT="0" distB="0" distL="0" distR="0" wp14:anchorId="0FF34EC6" wp14:editId="40829E56">
-            <wp:extent cx="4729713" cy="1564005"/>
-            <wp:effectExtent l="0" t="0" r="0" b="0"/>
+            <wp:extent cx="4729480" cy="1119674"/>
+            <wp:effectExtent l="0" t="0" r="0" b="4445"/>
             <wp:docPr id="7" name="Picture 7"/>
             <wp:cNvGraphicFramePr>
               <a:graphicFrameLocks xmlns:a="http://schemas.openxmlformats.org/drawingml/2006/main" noChangeAspect="1"/>
@@ -1987,20 +1860,27 @@
                     <pic:cNvPr id="1" name=""/>
                     <pic:cNvPicPr/>
                   </pic:nvPicPr>
-                  <pic:blipFill>
+                  <pic:blipFill rotWithShape="1">
                     <a:blip r:embed="rId11"/>
-                    <a:stretch>
-                      <a:fillRect/>
-                    </a:stretch>
+                    <a:srcRect b="28406"/>
+                    <a:stretch/>
                   </pic:blipFill>
-                  <pic:spPr>
+                  <pic:spPr bwMode="auto">
                     <a:xfrm>
                       <a:off x="0" y="0"/>
-                      <a:ext cx="4760766" cy="1574273"/>
+                      <a:ext cx="4760766" cy="1127081"/>
                     </a:xfrm>
                     <a:prstGeom prst="rect">
                       <a:avLst/>
                     </a:prstGeom>
+                    <a:ln>
+                      <a:noFill/>
+                    </a:ln>
+                    <a:extLst>
+                      <a:ext uri="{53640926-AAD7-44D8-BBD7-CCE9431645EC}">
+                        <a14:shadowObscured xmlns:a14="http://schemas.microsoft.com/office/drawing/2010/main"/>
+                      </a:ext>
+                    </a:extLst>
                   </pic:spPr>
                 </pic:pic>
               </a:graphicData>
@@ -2187,14 +2067,15 @@
         <w:keepNext/>
         <w:jc w:val="center"/>
       </w:pPr>
+      <w:bookmarkStart w:id="1" w:name="_GoBack"/>
       <w:r>
         <w:rPr>
           <w:noProof/>
         </w:rPr>
         <w:drawing>
           <wp:inline distT="0" distB="0" distL="0" distR="0" wp14:anchorId="3ECAC8D5" wp14:editId="02BDAE0B">
-            <wp:extent cx="4835769" cy="2230446"/>
-            <wp:effectExtent l="0" t="0" r="3175" b="0"/>
+            <wp:extent cx="4835062" cy="1138335"/>
+            <wp:effectExtent l="0" t="0" r="3810" b="5080"/>
             <wp:docPr id="10" name="Picture 10"/>
             <wp:cNvGraphicFramePr>
               <a:graphicFrameLocks xmlns:a="http://schemas.openxmlformats.org/drawingml/2006/main" noChangeAspect="1"/>
@@ -2206,20 +2087,27 @@
                     <pic:cNvPr id="1" name=""/>
                     <pic:cNvPicPr/>
                   </pic:nvPicPr>
-                  <pic:blipFill>
+                  <pic:blipFill rotWithShape="1">
                     <a:blip r:embed="rId12"/>
-                    <a:stretch>
-                      <a:fillRect/>
-                    </a:stretch>
+                    <a:srcRect b="48956"/>
+                    <a:stretch/>
                   </pic:blipFill>
-                  <pic:spPr>
+                  <pic:spPr bwMode="auto">
                     <a:xfrm>
                       <a:off x="0" y="0"/>
-                      <a:ext cx="4865183" cy="2244013"/>
+                      <a:ext cx="4865183" cy="1145426"/>
                     </a:xfrm>
                     <a:prstGeom prst="rect">
                       <a:avLst/>
                     </a:prstGeom>
+                    <a:ln>
+                      <a:noFill/>
+                    </a:ln>
+                    <a:extLst>
+                      <a:ext uri="{53640926-AAD7-44D8-BBD7-CCE9431645EC}">
+                        <a14:shadowObscured xmlns:a14="http://schemas.microsoft.com/office/drawing/2010/main"/>
+                      </a:ext>
+                    </a:extLst>
                   </pic:spPr>
                 </pic:pic>
               </a:graphicData>
@@ -2227,6 +2115,7 @@
           </wp:inline>
         </w:drawing>
       </w:r>
+      <w:bookmarkEnd w:id="1"/>
     </w:p>
     <w:p>
       <w:pPr>
@@ -2389,7 +2278,6 @@
       </w:pPr>
       <w:bookmarkStart w:id="2" w:name="_Toc482908263"/>
       <w:r>
-        <w:lastRenderedPageBreak/>
         <w:t>3</w:t>
       </w:r>
       <w:r>
@@ -2455,41 +2343,13 @@
         </w:rPr>
         <w:t xml:space="preserve">ыполнено знакомство с САПР </w:t>
       </w:r>
-      <w:proofErr w:type="spellStart"/>
       <w:r>
         <w:rPr>
           <w:rFonts w:cs="Times New Roman"/>
           <w:bCs/>
           <w:lang w:val="ru-RU"/>
         </w:rPr>
-        <w:t>Altera</w:t>
-      </w:r>
-      <w:proofErr w:type="spellEnd"/>
-      <w:r>
-        <w:rPr>
-          <w:rFonts w:cs="Times New Roman"/>
-          <w:bCs/>
-          <w:lang w:val="ru-RU"/>
-        </w:rPr>
-        <w:t xml:space="preserve"> </w:t>
-      </w:r>
-      <w:proofErr w:type="spellStart"/>
-      <w:r>
-        <w:rPr>
-          <w:rFonts w:cs="Times New Roman"/>
-          <w:bCs/>
-          <w:lang w:val="ru-RU"/>
-        </w:rPr>
-        <w:t>Quartus</w:t>
-      </w:r>
-      <w:proofErr w:type="spellEnd"/>
-      <w:r>
-        <w:rPr>
-          <w:rFonts w:cs="Times New Roman"/>
-          <w:bCs/>
-          <w:lang w:val="ru-RU"/>
-        </w:rPr>
-        <w:t xml:space="preserve"> II</w:t>
+        <w:t>Altera Quartus II</w:t>
       </w:r>
       <w:r>
         <w:rPr>
@@ -2528,41 +2388,13 @@
         </w:rPr>
         <w:t xml:space="preserve">олучены навыки по моделированию логических схем в САПР </w:t>
       </w:r>
-      <w:proofErr w:type="spellStart"/>
       <w:r>
         <w:rPr>
           <w:rFonts w:cs="Times New Roman"/>
           <w:bCs/>
           <w:lang w:val="ru-RU"/>
         </w:rPr>
-        <w:t>Altera</w:t>
-      </w:r>
-      <w:proofErr w:type="spellEnd"/>
-      <w:r>
-        <w:rPr>
-          <w:rFonts w:cs="Times New Roman"/>
-          <w:bCs/>
-          <w:lang w:val="ru-RU"/>
-        </w:rPr>
-        <w:t xml:space="preserve"> </w:t>
-      </w:r>
-      <w:proofErr w:type="spellStart"/>
-      <w:r>
-        <w:rPr>
-          <w:rFonts w:cs="Times New Roman"/>
-          <w:bCs/>
-          <w:lang w:val="ru-RU"/>
-        </w:rPr>
-        <w:t>Quartus</w:t>
-      </w:r>
-      <w:proofErr w:type="spellEnd"/>
-      <w:r>
-        <w:rPr>
-          <w:rFonts w:cs="Times New Roman"/>
-          <w:bCs/>
-          <w:lang w:val="ru-RU"/>
-        </w:rPr>
-        <w:t xml:space="preserve"> II</w:t>
+        <w:t>Altera Quartus II</w:t>
       </w:r>
       <w:r>
         <w:rPr>
@@ -2671,7 +2503,7 @@
     </w:p>
     <w:sectPr>
       <w:footerReference w:type="default" r:id="rId13"/>
-      <w:pgSz w:w="12240" w:h="15840"/>
+      <w:pgSz w:w="11906" w:h="16838" w:code="9"/>
       <w:pgMar w:top="1134" w:right="567" w:bottom="1134" w:left="1134" w:header="720" w:footer="720" w:gutter="0"/>
       <w:cols w:space="720"/>
       <w:titlePg/>
@@ -2740,7 +2572,7 @@
           <w:rPr>
             <w:noProof/>
           </w:rPr>
-          <w:t>2</w:t>
+          <w:t>3</w:t>
         </w:r>
         <w:r>
           <w:rPr>
@@ -7855,7 +7687,7 @@
 </file>
 
 <file path=customXml/itemProps1.xml><?xml version="1.0" encoding="utf-8"?>
-<ds:datastoreItem xmlns:ds="http://schemas.openxmlformats.org/officeDocument/2006/customXml" ds:itemID="{5D21594A-2FD5-4D9A-980D-A477AFAFBE1C}">
+<ds:datastoreItem xmlns:ds="http://schemas.openxmlformats.org/officeDocument/2006/customXml" ds:itemID="{42B24FC4-E259-413E-AE7C-5517F45FCD16}">
   <ds:schemaRefs>
     <ds:schemaRef ds:uri="http://schemas.openxmlformats.org/officeDocument/2006/bibliography"/>
   </ds:schemaRefs>
